--- a/__DwarvenAdventures-MS__  (2).docx
+++ b/__DwarvenAdventures-MS__  (2).docx
@@ -240,7 +240,15 @@
           <w:sz w:val="24"/>
           <w:szCs w:val="24"/>
         </w:rPr>
-        <w:t xml:space="preserve"> PDT</w:t>
+        <w:t xml:space="preserve"> </w:t>
+      </w:r>
+      <w:r>
+        <w:rPr>
+          <w:rFonts w:ascii="Times New Roman" w:hAnsi="Times New Roman" w:cs="Times New Roman"/>
+          <w:sz w:val="24"/>
+          <w:szCs w:val="24"/>
+        </w:rPr>
+        <w:t>Programovanie Digitálnych Technológií</w:t>
       </w:r>
     </w:p>
     <w:p>
@@ -413,7 +421,15 @@
           <w:sz w:val="24"/>
           <w:szCs w:val="24"/>
         </w:rPr>
-        <w:t xml:space="preserve"> &lt;ročník&gt;</w:t>
+        <w:t xml:space="preserve"> </w:t>
+      </w:r>
+      <w:r>
+        <w:rPr>
+          <w:rFonts w:ascii="Times New Roman" w:hAnsi="Times New Roman" w:cs="Times New Roman"/>
+          <w:sz w:val="24"/>
+          <w:szCs w:val="24"/>
+        </w:rPr>
+        <w:t>4.D</w:t>
       </w:r>
     </w:p>
     <w:p>
@@ -674,7 +690,15 @@
           <w:sz w:val="24"/>
           <w:szCs w:val="24"/>
         </w:rPr>
-        <w:t xml:space="preserve"> PDT</w:t>
+        <w:t xml:space="preserve"> </w:t>
+      </w:r>
+      <w:r>
+        <w:rPr>
+          <w:rFonts w:ascii="Times New Roman" w:hAnsi="Times New Roman" w:cs="Times New Roman"/>
+          <w:sz w:val="24"/>
+          <w:szCs w:val="24"/>
+        </w:rPr>
+        <w:t>Programovanie Digitálnych Technológií</w:t>
       </w:r>
     </w:p>
     <w:p>
@@ -847,7 +871,15 @@
           <w:sz w:val="24"/>
           <w:szCs w:val="24"/>
         </w:rPr>
-        <w:t xml:space="preserve"> &lt;ročník&gt;</w:t>
+        <w:t xml:space="preserve"> </w:t>
+      </w:r>
+      <w:r>
+        <w:rPr>
+          <w:rFonts w:ascii="Times New Roman" w:hAnsi="Times New Roman" w:cs="Times New Roman"/>
+          <w:sz w:val="24"/>
+          <w:szCs w:val="24"/>
+        </w:rPr>
+        <w:t>4.D</w:t>
       </w:r>
     </w:p>
     <w:p>
@@ -1313,7 +1345,23 @@
           <w:sz w:val="24"/>
           <w:szCs w:val="24"/>
         </w:rPr>
-        <w:t>22.2 2025</w:t>
+        <w:t>2</w:t>
+      </w:r>
+      <w:r>
+        <w:rPr>
+          <w:rFonts w:ascii="Times New Roman" w:hAnsi="Times New Roman" w:cs="Times New Roman"/>
+          <w:sz w:val="24"/>
+          <w:szCs w:val="24"/>
+        </w:rPr>
+        <w:t>0</w:t>
+      </w:r>
+      <w:r>
+        <w:rPr>
+          <w:rFonts w:ascii="Times New Roman" w:hAnsi="Times New Roman" w:cs="Times New Roman"/>
+          <w:sz w:val="24"/>
+          <w:szCs w:val="24"/>
+        </w:rPr>
+        <w:t>.2 2025</w:t>
       </w:r>
       <w:r>
         <w:rPr>
@@ -1708,7 +1756,7 @@
           <w:sz w:val="24"/>
           <w:szCs w:val="24"/>
         </w:rPr>
-        <w:t xml:space="preserve">Rád by som sa touto cestou poďakoval svojmu </w:t>
+        <w:t xml:space="preserve">Rád by som sa touto cestou poďakoval </w:t>
       </w:r>
       <w:r>
         <w:rPr>
@@ -1716,23 +1764,25 @@
           <w:sz w:val="24"/>
           <w:szCs w:val="24"/>
         </w:rPr>
-        <w:t>&lt;</w:t>
-      </w:r>
+        <w:t xml:space="preserve">pánovi Dominikovi </w:t>
+      </w:r>
+      <w:proofErr w:type="spellStart"/>
       <w:r>
         <w:rPr>
           <w:rFonts w:ascii="Times New Roman" w:hAnsi="Times New Roman" w:cs="Times New Roman"/>
           <w:sz w:val="24"/>
           <w:szCs w:val="24"/>
         </w:rPr>
-        <w:t>školiteľovi</w:t>
-      </w:r>
+        <w:t>Zatkálimu</w:t>
+      </w:r>
+      <w:proofErr w:type="spellEnd"/>
       <w:r>
         <w:rPr>
           <w:rFonts w:ascii="Times New Roman" w:hAnsi="Times New Roman" w:cs="Times New Roman"/>
           <w:sz w:val="24"/>
           <w:szCs w:val="24"/>
         </w:rPr>
-        <w:t>&gt;</w:t>
+        <w:t xml:space="preserve"> </w:t>
       </w:r>
       <w:r>
         <w:rPr>
@@ -1740,39 +1790,7 @@
           <w:sz w:val="24"/>
           <w:szCs w:val="24"/>
         </w:rPr>
-        <w:t xml:space="preserve"> za prístup a odborné rady. Tiež by som sa rád poďakoval </w:t>
-      </w:r>
-      <w:r>
-        <w:rPr>
-          <w:rFonts w:ascii="Times New Roman" w:hAnsi="Times New Roman" w:cs="Times New Roman"/>
-          <w:sz w:val="24"/>
-          <w:szCs w:val="24"/>
-        </w:rPr>
-        <w:t>&lt;</w:t>
-      </w:r>
-      <w:r>
-        <w:rPr>
-          <w:rFonts w:ascii="Times New Roman" w:hAnsi="Times New Roman" w:cs="Times New Roman"/>
-          <w:sz w:val="24"/>
-          <w:szCs w:val="24"/>
-        </w:rPr>
-        <w:t>spoločnosti</w:t>
-      </w:r>
-      <w:r>
-        <w:rPr>
-          <w:rFonts w:ascii="Times New Roman" w:hAnsi="Times New Roman" w:cs="Times New Roman"/>
-          <w:sz w:val="24"/>
-          <w:szCs w:val="24"/>
-        </w:rPr>
-        <w:t>&gt;</w:t>
-      </w:r>
-      <w:r>
-        <w:rPr>
-          <w:rFonts w:ascii="Times New Roman" w:hAnsi="Times New Roman" w:cs="Times New Roman"/>
-          <w:sz w:val="24"/>
-          <w:szCs w:val="24"/>
-        </w:rPr>
-        <w:t xml:space="preserve"> za finančnú podporu pri realizácii praktickej časti mojej práce.</w:t>
+        <w:t xml:space="preserve">za prístup a odborné rady. </w:t>
       </w:r>
     </w:p>
     <w:p>
@@ -4776,7 +4794,6 @@
           <w:lang w:eastAsia="sk-SK"/>
           <w14:ligatures w14:val="none"/>
         </w:rPr>
-        <w:tab/>
         <w:t xml:space="preserve">Programovaciu stránku sme realizovali pomocou </w:t>
       </w:r>
       <w:proofErr w:type="spellStart"/>
@@ -8716,576 +8733,6 @@
     <w:p>
       <w:pPr>
         <w:spacing w:before="100" w:beforeAutospacing="1" w:after="100" w:afterAutospacing="1" w:line="360" w:lineRule="auto"/>
-        <w:rPr>
-          <w:rFonts w:ascii="Times New Roman" w:eastAsia="Times New Roman" w:hAnsi="Times New Roman" w:cs="Times New Roman"/>
-          <w:kern w:val="0"/>
-          <w:sz w:val="24"/>
-          <w:szCs w:val="24"/>
-          <w:lang w:eastAsia="sk-SK"/>
-          <w14:ligatures w14:val="none"/>
-        </w:rPr>
-      </w:pPr>
-      <w:r>
-        <w:rPr>
-          <w:rFonts w:ascii="Times New Roman" w:eastAsia="Times New Roman" w:hAnsi="Times New Roman" w:cs="Times New Roman"/>
-          <w:kern w:val="0"/>
-          <w:sz w:val="24"/>
-          <w:szCs w:val="24"/>
-          <w:lang w:eastAsia="sk-SK"/>
-          <w14:ligatures w14:val="none"/>
-        </w:rPr>
-        <w:t xml:space="preserve">• </w:t>
-      </w:r>
-      <w:proofErr w:type="spellStart"/>
-      <w:r>
-        <w:rPr>
-          <w:rFonts w:ascii="Times New Roman" w:eastAsia="Times New Roman" w:hAnsi="Times New Roman" w:cs="Times New Roman"/>
-          <w:b/>
-          <w:bCs/>
-          <w:kern w:val="0"/>
-          <w:sz w:val="24"/>
-          <w:szCs w:val="24"/>
-          <w:lang w:eastAsia="sk-SK"/>
-          <w14:ligatures w14:val="none"/>
-        </w:rPr>
-        <w:t>Verzionovanie</w:t>
-      </w:r>
-      <w:proofErr w:type="spellEnd"/>
-      <w:r>
-        <w:rPr>
-          <w:rFonts w:ascii="Times New Roman" w:eastAsia="Times New Roman" w:hAnsi="Times New Roman" w:cs="Times New Roman"/>
-          <w:b/>
-          <w:bCs/>
-          <w:kern w:val="0"/>
-          <w:sz w:val="24"/>
-          <w:szCs w:val="24"/>
-          <w:lang w:eastAsia="sk-SK"/>
-          <w14:ligatures w14:val="none"/>
-        </w:rPr>
-        <w:t xml:space="preserve"> kódu</w:t>
-      </w:r>
-      <w:r>
-        <w:rPr>
-          <w:rFonts w:ascii="Times New Roman" w:eastAsia="Times New Roman" w:hAnsi="Times New Roman" w:cs="Times New Roman"/>
-          <w:kern w:val="0"/>
-          <w:sz w:val="24"/>
-          <w:szCs w:val="24"/>
-          <w:lang w:eastAsia="sk-SK"/>
-          <w14:ligatures w14:val="none"/>
-        </w:rPr>
-        <w:t xml:space="preserve">: </w:t>
-      </w:r>
-      <w:proofErr w:type="spellStart"/>
-      <w:r>
-        <w:rPr>
-          <w:rFonts w:ascii="Times New Roman" w:eastAsia="Times New Roman" w:hAnsi="Times New Roman" w:cs="Times New Roman"/>
-          <w:kern w:val="0"/>
-          <w:sz w:val="24"/>
-          <w:szCs w:val="24"/>
-          <w:lang w:eastAsia="sk-SK"/>
-          <w14:ligatures w14:val="none"/>
-        </w:rPr>
-        <w:t>GitHub</w:t>
-      </w:r>
-      <w:proofErr w:type="spellEnd"/>
-      <w:r>
-        <w:rPr>
-          <w:rFonts w:ascii="Times New Roman" w:eastAsia="Times New Roman" w:hAnsi="Times New Roman" w:cs="Times New Roman"/>
-          <w:kern w:val="0"/>
-          <w:sz w:val="24"/>
-          <w:szCs w:val="24"/>
-          <w:lang w:eastAsia="sk-SK"/>
-          <w14:ligatures w14:val="none"/>
-        </w:rPr>
-        <w:t xml:space="preserve"> nám umožňuje sledovať každú zmenu v kóde a vrátiť sa k predchádzajúcim verziám, čím sa minimalizuje riziko straty práce a uľahčuje správa zmien v projekte.</w:t>
-      </w:r>
-      <w:r>
-        <w:rPr>
-          <w:rFonts w:ascii="Times New Roman" w:eastAsia="Times New Roman" w:hAnsi="Times New Roman" w:cs="Times New Roman"/>
-          <w:kern w:val="0"/>
-          <w:sz w:val="24"/>
-          <w:szCs w:val="24"/>
-          <w:lang w:eastAsia="sk-SK"/>
-          <w14:ligatures w14:val="none"/>
-        </w:rPr>
-        <w:br/>
-        <w:t xml:space="preserve">• </w:t>
-      </w:r>
-      <w:r>
-        <w:rPr>
-          <w:rFonts w:ascii="Times New Roman" w:eastAsia="Times New Roman" w:hAnsi="Times New Roman" w:cs="Times New Roman"/>
-          <w:b/>
-          <w:bCs/>
-          <w:kern w:val="0"/>
-          <w:sz w:val="24"/>
-          <w:szCs w:val="24"/>
-          <w:lang w:eastAsia="sk-SK"/>
-          <w14:ligatures w14:val="none"/>
-        </w:rPr>
-        <w:t>Správa repozitárov</w:t>
-      </w:r>
-      <w:r>
-        <w:rPr>
-          <w:rFonts w:ascii="Times New Roman" w:eastAsia="Times New Roman" w:hAnsi="Times New Roman" w:cs="Times New Roman"/>
-          <w:kern w:val="0"/>
-          <w:sz w:val="24"/>
-          <w:szCs w:val="24"/>
-          <w:lang w:eastAsia="sk-SK"/>
-          <w14:ligatures w14:val="none"/>
-        </w:rPr>
-        <w:t xml:space="preserve">: S </w:t>
-      </w:r>
-      <w:proofErr w:type="spellStart"/>
-      <w:r>
-        <w:rPr>
-          <w:rFonts w:ascii="Times New Roman" w:eastAsia="Times New Roman" w:hAnsi="Times New Roman" w:cs="Times New Roman"/>
-          <w:kern w:val="0"/>
-          <w:sz w:val="24"/>
-          <w:szCs w:val="24"/>
-          <w:lang w:eastAsia="sk-SK"/>
-          <w14:ligatures w14:val="none"/>
-        </w:rPr>
-        <w:t>GitHubom</w:t>
-      </w:r>
-      <w:proofErr w:type="spellEnd"/>
-      <w:r>
-        <w:rPr>
-          <w:rFonts w:ascii="Times New Roman" w:eastAsia="Times New Roman" w:hAnsi="Times New Roman" w:cs="Times New Roman"/>
-          <w:kern w:val="0"/>
-          <w:sz w:val="24"/>
-          <w:szCs w:val="24"/>
-          <w:lang w:eastAsia="sk-SK"/>
-          <w14:ligatures w14:val="none"/>
-        </w:rPr>
-        <w:t xml:space="preserve"> môžeme vytvárať repozitáre, ktoré slúžia ako centrálny bod pre uchovávanie a správu kódu, s možnosťou nastaviť verejné alebo súkromné repozitáre.</w:t>
-      </w:r>
-    </w:p>
-    <w:p>
-      <w:pPr>
-        <w:spacing w:before="100" w:beforeAutospacing="1" w:after="100" w:afterAutospacing="1" w:line="360" w:lineRule="auto"/>
-        <w:rPr>
-          <w:rFonts w:ascii="Times New Roman" w:eastAsia="Times New Roman" w:hAnsi="Times New Roman" w:cs="Times New Roman"/>
-          <w:kern w:val="0"/>
-          <w:sz w:val="24"/>
-          <w:szCs w:val="24"/>
-          <w:lang w:eastAsia="sk-SK"/>
-          <w14:ligatures w14:val="none"/>
-        </w:rPr>
-      </w:pPr>
-      <w:r>
-        <w:rPr>
-          <w:rFonts w:ascii="Times New Roman" w:eastAsia="Times New Roman" w:hAnsi="Times New Roman" w:cs="Times New Roman"/>
-          <w:kern w:val="0"/>
-          <w:sz w:val="24"/>
-          <w:szCs w:val="24"/>
-          <w:lang w:eastAsia="sk-SK"/>
-          <w14:ligatures w14:val="none"/>
-        </w:rPr>
-        <w:t xml:space="preserve">• </w:t>
-      </w:r>
-      <w:r>
-        <w:rPr>
-          <w:rFonts w:ascii="Times New Roman" w:eastAsia="Times New Roman" w:hAnsi="Times New Roman" w:cs="Times New Roman"/>
-          <w:b/>
-          <w:bCs/>
-          <w:kern w:val="0"/>
-          <w:sz w:val="24"/>
-          <w:szCs w:val="24"/>
-          <w:lang w:eastAsia="sk-SK"/>
-          <w14:ligatures w14:val="none"/>
-        </w:rPr>
-        <w:t>Spolupráca</w:t>
-      </w:r>
-      <w:r>
-        <w:rPr>
-          <w:rFonts w:ascii="Times New Roman" w:eastAsia="Times New Roman" w:hAnsi="Times New Roman" w:cs="Times New Roman"/>
-          <w:kern w:val="0"/>
-          <w:sz w:val="24"/>
-          <w:szCs w:val="24"/>
-          <w:lang w:eastAsia="sk-SK"/>
-          <w14:ligatures w14:val="none"/>
-        </w:rPr>
-        <w:t>: Umožňuje nám pracovať na rôznych vetvách (</w:t>
-      </w:r>
-      <w:proofErr w:type="spellStart"/>
-      <w:r>
-        <w:rPr>
-          <w:rFonts w:ascii="Times New Roman" w:eastAsia="Times New Roman" w:hAnsi="Times New Roman" w:cs="Times New Roman"/>
-          <w:kern w:val="0"/>
-          <w:sz w:val="24"/>
-          <w:szCs w:val="24"/>
-          <w:lang w:eastAsia="sk-SK"/>
-          <w14:ligatures w14:val="none"/>
-        </w:rPr>
-        <w:t>branches</w:t>
-      </w:r>
-      <w:proofErr w:type="spellEnd"/>
-      <w:r>
-        <w:rPr>
-          <w:rFonts w:ascii="Times New Roman" w:eastAsia="Times New Roman" w:hAnsi="Times New Roman" w:cs="Times New Roman"/>
-          <w:kern w:val="0"/>
-          <w:sz w:val="24"/>
-          <w:szCs w:val="24"/>
-          <w:lang w:eastAsia="sk-SK"/>
-          <w14:ligatures w14:val="none"/>
-        </w:rPr>
-        <w:t>) projektu a následne ich spojiť (</w:t>
-      </w:r>
-      <w:proofErr w:type="spellStart"/>
-      <w:r>
-        <w:rPr>
-          <w:rFonts w:ascii="Times New Roman" w:eastAsia="Times New Roman" w:hAnsi="Times New Roman" w:cs="Times New Roman"/>
-          <w:kern w:val="0"/>
-          <w:sz w:val="24"/>
-          <w:szCs w:val="24"/>
-          <w:lang w:eastAsia="sk-SK"/>
-          <w14:ligatures w14:val="none"/>
-        </w:rPr>
-        <w:t>merge</w:t>
-      </w:r>
-      <w:proofErr w:type="spellEnd"/>
-      <w:r>
-        <w:rPr>
-          <w:rFonts w:ascii="Times New Roman" w:eastAsia="Times New Roman" w:hAnsi="Times New Roman" w:cs="Times New Roman"/>
-          <w:kern w:val="0"/>
-          <w:sz w:val="24"/>
-          <w:szCs w:val="24"/>
-          <w:lang w:eastAsia="sk-SK"/>
-          <w14:ligatures w14:val="none"/>
-        </w:rPr>
-        <w:t>), čo zjednodušuje tímovú prácu a integráciu nových funkcií.</w:t>
-      </w:r>
-    </w:p>
-    <w:p>
-      <w:pPr>
-        <w:spacing w:before="100" w:beforeAutospacing="1" w:after="100" w:afterAutospacing="1" w:line="360" w:lineRule="auto"/>
-        <w:rPr>
-          <w:rFonts w:ascii="Times New Roman" w:eastAsia="Times New Roman" w:hAnsi="Times New Roman" w:cs="Times New Roman"/>
-          <w:kern w:val="0"/>
-          <w:sz w:val="24"/>
-          <w:szCs w:val="24"/>
-          <w:lang w:eastAsia="sk-SK"/>
-          <w14:ligatures w14:val="none"/>
-        </w:rPr>
-      </w:pPr>
-      <w:r>
-        <w:rPr>
-          <w:rFonts w:ascii="Times New Roman" w:eastAsia="Times New Roman" w:hAnsi="Times New Roman" w:cs="Times New Roman"/>
-          <w:kern w:val="0"/>
-          <w:sz w:val="24"/>
-          <w:szCs w:val="24"/>
-          <w:lang w:eastAsia="sk-SK"/>
-          <w14:ligatures w14:val="none"/>
-        </w:rPr>
-        <w:t xml:space="preserve">• </w:t>
-      </w:r>
-      <w:proofErr w:type="spellStart"/>
-      <w:r>
-        <w:rPr>
-          <w:rFonts w:ascii="Times New Roman" w:eastAsia="Times New Roman" w:hAnsi="Times New Roman" w:cs="Times New Roman"/>
-          <w:b/>
-          <w:bCs/>
-          <w:kern w:val="0"/>
-          <w:sz w:val="24"/>
-          <w:szCs w:val="24"/>
-          <w:lang w:eastAsia="sk-SK"/>
-          <w14:ligatures w14:val="none"/>
-        </w:rPr>
-        <w:t>Pull</w:t>
-      </w:r>
-      <w:proofErr w:type="spellEnd"/>
-      <w:r>
-        <w:rPr>
-          <w:rFonts w:ascii="Times New Roman" w:eastAsia="Times New Roman" w:hAnsi="Times New Roman" w:cs="Times New Roman"/>
-          <w:b/>
-          <w:bCs/>
-          <w:kern w:val="0"/>
-          <w:sz w:val="24"/>
-          <w:szCs w:val="24"/>
-          <w:lang w:eastAsia="sk-SK"/>
-          <w14:ligatures w14:val="none"/>
-        </w:rPr>
-        <w:t xml:space="preserve"> </w:t>
-      </w:r>
-      <w:proofErr w:type="spellStart"/>
-      <w:r>
-        <w:rPr>
-          <w:rFonts w:ascii="Times New Roman" w:eastAsia="Times New Roman" w:hAnsi="Times New Roman" w:cs="Times New Roman"/>
-          <w:b/>
-          <w:bCs/>
-          <w:kern w:val="0"/>
-          <w:sz w:val="24"/>
-          <w:szCs w:val="24"/>
-          <w:lang w:eastAsia="sk-SK"/>
-          <w14:ligatures w14:val="none"/>
-        </w:rPr>
-        <w:t>Requests</w:t>
-      </w:r>
-      <w:proofErr w:type="spellEnd"/>
-      <w:r>
-        <w:rPr>
-          <w:rFonts w:ascii="Times New Roman" w:eastAsia="Times New Roman" w:hAnsi="Times New Roman" w:cs="Times New Roman"/>
-          <w:kern w:val="0"/>
-          <w:sz w:val="24"/>
-          <w:szCs w:val="24"/>
-          <w:lang w:eastAsia="sk-SK"/>
-          <w14:ligatures w14:val="none"/>
-        </w:rPr>
-        <w:t xml:space="preserve">: </w:t>
-      </w:r>
-      <w:proofErr w:type="spellStart"/>
-      <w:r>
-        <w:rPr>
-          <w:rFonts w:ascii="Times New Roman" w:eastAsia="Times New Roman" w:hAnsi="Times New Roman" w:cs="Times New Roman"/>
-          <w:kern w:val="0"/>
-          <w:sz w:val="24"/>
-          <w:szCs w:val="24"/>
-          <w:lang w:eastAsia="sk-SK"/>
-          <w14:ligatures w14:val="none"/>
-        </w:rPr>
-        <w:t>GitHub</w:t>
-      </w:r>
-      <w:proofErr w:type="spellEnd"/>
-      <w:r>
-        <w:rPr>
-          <w:rFonts w:ascii="Times New Roman" w:eastAsia="Times New Roman" w:hAnsi="Times New Roman" w:cs="Times New Roman"/>
-          <w:kern w:val="0"/>
-          <w:sz w:val="24"/>
-          <w:szCs w:val="24"/>
-          <w:lang w:eastAsia="sk-SK"/>
-          <w14:ligatures w14:val="none"/>
-        </w:rPr>
-        <w:t xml:space="preserve"> podporuje proces navrhovania zmien prostredníctvom </w:t>
-      </w:r>
-      <w:proofErr w:type="spellStart"/>
-      <w:r>
-        <w:rPr>
-          <w:rFonts w:ascii="Times New Roman" w:eastAsia="Times New Roman" w:hAnsi="Times New Roman" w:cs="Times New Roman"/>
-          <w:kern w:val="0"/>
-          <w:sz w:val="24"/>
-          <w:szCs w:val="24"/>
-          <w:lang w:eastAsia="sk-SK"/>
-          <w14:ligatures w14:val="none"/>
-        </w:rPr>
-        <w:t>pull</w:t>
-      </w:r>
-      <w:proofErr w:type="spellEnd"/>
-      <w:r>
-        <w:rPr>
-          <w:rFonts w:ascii="Times New Roman" w:eastAsia="Times New Roman" w:hAnsi="Times New Roman" w:cs="Times New Roman"/>
-          <w:kern w:val="0"/>
-          <w:sz w:val="24"/>
-          <w:szCs w:val="24"/>
-          <w:lang w:eastAsia="sk-SK"/>
-          <w14:ligatures w14:val="none"/>
-        </w:rPr>
-        <w:t xml:space="preserve"> </w:t>
-      </w:r>
-      <w:proofErr w:type="spellStart"/>
-      <w:r>
-        <w:rPr>
-          <w:rFonts w:ascii="Times New Roman" w:eastAsia="Times New Roman" w:hAnsi="Times New Roman" w:cs="Times New Roman"/>
-          <w:kern w:val="0"/>
-          <w:sz w:val="24"/>
-          <w:szCs w:val="24"/>
-          <w:lang w:eastAsia="sk-SK"/>
-          <w14:ligatures w14:val="none"/>
-        </w:rPr>
-        <w:t>requests</w:t>
-      </w:r>
-      <w:proofErr w:type="spellEnd"/>
-      <w:r>
-        <w:rPr>
-          <w:rFonts w:ascii="Times New Roman" w:eastAsia="Times New Roman" w:hAnsi="Times New Roman" w:cs="Times New Roman"/>
-          <w:kern w:val="0"/>
-          <w:sz w:val="24"/>
-          <w:szCs w:val="24"/>
-          <w:lang w:eastAsia="sk-SK"/>
-          <w14:ligatures w14:val="none"/>
-        </w:rPr>
-        <w:t>, ktoré nám umožňujú diskutovať a schvaľovať zmeny pred ich implementovaním do hlavnej vetvy kódu.</w:t>
-      </w:r>
-    </w:p>
-    <w:p>
-      <w:pPr>
-        <w:spacing w:before="100" w:beforeAutospacing="1" w:after="100" w:afterAutospacing="1" w:line="360" w:lineRule="auto"/>
-        <w:rPr>
-          <w:rFonts w:ascii="Times New Roman" w:eastAsia="Times New Roman" w:hAnsi="Times New Roman" w:cs="Times New Roman"/>
-          <w:kern w:val="0"/>
-          <w:sz w:val="24"/>
-          <w:szCs w:val="24"/>
-          <w:lang w:eastAsia="sk-SK"/>
-          <w14:ligatures w14:val="none"/>
-        </w:rPr>
-      </w:pPr>
-      <w:r>
-        <w:rPr>
-          <w:rFonts w:ascii="Times New Roman" w:eastAsia="Times New Roman" w:hAnsi="Times New Roman" w:cs="Times New Roman"/>
-          <w:kern w:val="0"/>
-          <w:sz w:val="24"/>
-          <w:szCs w:val="24"/>
-          <w:lang w:eastAsia="sk-SK"/>
-          <w14:ligatures w14:val="none"/>
-        </w:rPr>
-        <w:t xml:space="preserve">• </w:t>
-      </w:r>
-      <w:proofErr w:type="spellStart"/>
-      <w:r>
-        <w:rPr>
-          <w:rFonts w:ascii="Times New Roman" w:eastAsia="Times New Roman" w:hAnsi="Times New Roman" w:cs="Times New Roman"/>
-          <w:b/>
-          <w:bCs/>
-          <w:kern w:val="0"/>
-          <w:sz w:val="24"/>
-          <w:szCs w:val="24"/>
-          <w:lang w:eastAsia="sk-SK"/>
-          <w14:ligatures w14:val="none"/>
-        </w:rPr>
-        <w:t>Issue</w:t>
-      </w:r>
-      <w:proofErr w:type="spellEnd"/>
-      <w:r>
-        <w:rPr>
-          <w:rFonts w:ascii="Times New Roman" w:eastAsia="Times New Roman" w:hAnsi="Times New Roman" w:cs="Times New Roman"/>
-          <w:b/>
-          <w:bCs/>
-          <w:kern w:val="0"/>
-          <w:sz w:val="24"/>
-          <w:szCs w:val="24"/>
-          <w:lang w:eastAsia="sk-SK"/>
-          <w14:ligatures w14:val="none"/>
-        </w:rPr>
-        <w:t xml:space="preserve"> </w:t>
-      </w:r>
-      <w:proofErr w:type="spellStart"/>
-      <w:r>
-        <w:rPr>
-          <w:rFonts w:ascii="Times New Roman" w:eastAsia="Times New Roman" w:hAnsi="Times New Roman" w:cs="Times New Roman"/>
-          <w:b/>
-          <w:bCs/>
-          <w:kern w:val="0"/>
-          <w:sz w:val="24"/>
-          <w:szCs w:val="24"/>
-          <w:lang w:eastAsia="sk-SK"/>
-          <w14:ligatures w14:val="none"/>
-        </w:rPr>
-        <w:t>Tracking</w:t>
-      </w:r>
-      <w:proofErr w:type="spellEnd"/>
-      <w:r>
-        <w:rPr>
-          <w:rFonts w:ascii="Times New Roman" w:eastAsia="Times New Roman" w:hAnsi="Times New Roman" w:cs="Times New Roman"/>
-          <w:kern w:val="0"/>
-          <w:sz w:val="24"/>
-          <w:szCs w:val="24"/>
-          <w:lang w:eastAsia="sk-SK"/>
-          <w14:ligatures w14:val="none"/>
-        </w:rPr>
-        <w:t xml:space="preserve">: </w:t>
-      </w:r>
-      <w:proofErr w:type="spellStart"/>
-      <w:r>
-        <w:rPr>
-          <w:rFonts w:ascii="Times New Roman" w:eastAsia="Times New Roman" w:hAnsi="Times New Roman" w:cs="Times New Roman"/>
-          <w:kern w:val="0"/>
-          <w:sz w:val="24"/>
-          <w:szCs w:val="24"/>
-          <w:lang w:eastAsia="sk-SK"/>
-          <w14:ligatures w14:val="none"/>
-        </w:rPr>
-        <w:t>GitHub</w:t>
-      </w:r>
-      <w:proofErr w:type="spellEnd"/>
-      <w:r>
-        <w:rPr>
-          <w:rFonts w:ascii="Times New Roman" w:eastAsia="Times New Roman" w:hAnsi="Times New Roman" w:cs="Times New Roman"/>
-          <w:kern w:val="0"/>
-          <w:sz w:val="24"/>
-          <w:szCs w:val="24"/>
-          <w:lang w:eastAsia="sk-SK"/>
-          <w14:ligatures w14:val="none"/>
-        </w:rPr>
-        <w:t xml:space="preserve"> poskytuje nástroj na sledovanie chýb, úloh a požiadaviek, čo nám pomáha organizovať a efektívne manažovať projekty.</w:t>
-      </w:r>
-    </w:p>
-    <w:p>
-      <w:pPr>
-        <w:spacing w:before="100" w:beforeAutospacing="1" w:after="100" w:afterAutospacing="1" w:line="360" w:lineRule="auto"/>
-        <w:ind w:left="357"/>
-        <w:rPr>
-          <w:rFonts w:ascii="Times New Roman" w:eastAsia="Times New Roman" w:hAnsi="Times New Roman" w:cs="Times New Roman"/>
-          <w:kern w:val="0"/>
-          <w:sz w:val="24"/>
-          <w:szCs w:val="24"/>
-          <w:lang w:eastAsia="sk-SK"/>
-          <w14:ligatures w14:val="none"/>
-        </w:rPr>
-      </w:pPr>
-      <w:r>
-        <w:rPr>
-          <w:rFonts w:ascii="Times New Roman" w:eastAsia="Times New Roman" w:hAnsi="Times New Roman" w:cs="Times New Roman"/>
-          <w:kern w:val="0"/>
-          <w:sz w:val="24"/>
-          <w:szCs w:val="24"/>
-          <w:lang w:eastAsia="sk-SK"/>
-          <w14:ligatures w14:val="none"/>
-        </w:rPr>
-        <w:lastRenderedPageBreak/>
-        <w:br/>
-        <w:t xml:space="preserve">• </w:t>
-      </w:r>
-      <w:r>
-        <w:rPr>
-          <w:rFonts w:ascii="Times New Roman" w:eastAsia="Times New Roman" w:hAnsi="Times New Roman" w:cs="Times New Roman"/>
-          <w:b/>
-          <w:bCs/>
-          <w:kern w:val="0"/>
-          <w:sz w:val="24"/>
-          <w:szCs w:val="24"/>
-          <w:lang w:eastAsia="sk-SK"/>
-          <w14:ligatures w14:val="none"/>
-        </w:rPr>
-        <w:t>Integrácie a CI/CD</w:t>
-      </w:r>
-      <w:r>
-        <w:rPr>
-          <w:rFonts w:ascii="Times New Roman" w:eastAsia="Times New Roman" w:hAnsi="Times New Roman" w:cs="Times New Roman"/>
-          <w:kern w:val="0"/>
-          <w:sz w:val="24"/>
-          <w:szCs w:val="24"/>
-          <w:lang w:eastAsia="sk-SK"/>
-          <w14:ligatures w14:val="none"/>
-        </w:rPr>
-        <w:t xml:space="preserve">: </w:t>
-      </w:r>
-      <w:proofErr w:type="spellStart"/>
-      <w:r>
-        <w:rPr>
-          <w:rFonts w:ascii="Times New Roman" w:eastAsia="Times New Roman" w:hAnsi="Times New Roman" w:cs="Times New Roman"/>
-          <w:kern w:val="0"/>
-          <w:sz w:val="24"/>
-          <w:szCs w:val="24"/>
-          <w:lang w:eastAsia="sk-SK"/>
-          <w14:ligatures w14:val="none"/>
-        </w:rPr>
-        <w:t>GitHub</w:t>
-      </w:r>
-      <w:proofErr w:type="spellEnd"/>
-      <w:r>
-        <w:rPr>
-          <w:rFonts w:ascii="Times New Roman" w:eastAsia="Times New Roman" w:hAnsi="Times New Roman" w:cs="Times New Roman"/>
-          <w:kern w:val="0"/>
-          <w:sz w:val="24"/>
-          <w:szCs w:val="24"/>
-          <w:lang w:eastAsia="sk-SK"/>
-          <w14:ligatures w14:val="none"/>
-        </w:rPr>
-        <w:t xml:space="preserve"> podporuje integráciu s nástrojmi na nepretržité testovanie a nasadzovanie (CI/CD), čo automatizuje proces testovania a nasadzovania kódu.</w:t>
-      </w:r>
-    </w:p>
-    <w:p>
-      <w:pPr>
-        <w:spacing w:before="100" w:beforeAutospacing="1" w:after="100" w:afterAutospacing="1" w:line="360" w:lineRule="auto"/>
         <w:ind w:left="357"/>
         <w:rPr>
           <w:rFonts w:ascii="Times New Roman" w:eastAsia="Times New Roman" w:hAnsi="Times New Roman" w:cs="Times New Roman"/>
@@ -9595,6 +9042,489 @@
           <w14:ligatures w14:val="none"/>
         </w:rPr>
         <w:t xml:space="preserve"> tiež výhodný, pretože je zadarmo, čo je oproti drahým softvérom veľká výhoda. Maya je síce silný nástroj, ale je viac orientovaný na tvorbu postáv a animácie, čo sme v tomto projekte nevyužívali.</w:t>
+      </w:r>
+    </w:p>
+    <w:p>
+      <w:pPr>
+        <w:pStyle w:val="Odsekzoznamu"/>
+        <w:numPr>
+          <w:ilvl w:val="0"/>
+          <w:numId w:val="16"/>
+        </w:numPr>
+        <w:spacing w:before="100" w:beforeAutospacing="1" w:after="100" w:afterAutospacing="1" w:line="360" w:lineRule="auto"/>
+        <w:jc w:val="both"/>
+        <w:rPr>
+          <w:rFonts w:ascii="Times New Roman" w:eastAsia="Times New Roman" w:hAnsi="Times New Roman" w:cs="Times New Roman"/>
+          <w:kern w:val="0"/>
+          <w:sz w:val="24"/>
+          <w:szCs w:val="24"/>
+          <w:lang w:eastAsia="sk-SK"/>
+          <w14:ligatures w14:val="none"/>
+        </w:rPr>
+      </w:pPr>
+      <w:proofErr w:type="spellStart"/>
+      <w:r>
+        <w:rPr>
+          <w:rFonts w:ascii="Times New Roman" w:eastAsia="Times New Roman" w:hAnsi="Times New Roman" w:cs="Times New Roman"/>
+          <w:b/>
+          <w:bCs/>
+          <w:kern w:val="0"/>
+          <w:sz w:val="24"/>
+          <w:szCs w:val="24"/>
+          <w:lang w:eastAsia="sk-SK"/>
+          <w14:ligatures w14:val="none"/>
+        </w:rPr>
+        <w:lastRenderedPageBreak/>
+        <w:t>Verzionovanie</w:t>
+      </w:r>
+      <w:proofErr w:type="spellEnd"/>
+      <w:r>
+        <w:rPr>
+          <w:rFonts w:ascii="Times New Roman" w:eastAsia="Times New Roman" w:hAnsi="Times New Roman" w:cs="Times New Roman"/>
+          <w:b/>
+          <w:bCs/>
+          <w:kern w:val="0"/>
+          <w:sz w:val="24"/>
+          <w:szCs w:val="24"/>
+          <w:lang w:eastAsia="sk-SK"/>
+          <w14:ligatures w14:val="none"/>
+        </w:rPr>
+        <w:t xml:space="preserve"> kódu</w:t>
+      </w:r>
+      <w:r>
+        <w:rPr>
+          <w:rFonts w:ascii="Times New Roman" w:eastAsia="Times New Roman" w:hAnsi="Times New Roman" w:cs="Times New Roman"/>
+          <w:kern w:val="0"/>
+          <w:sz w:val="24"/>
+          <w:szCs w:val="24"/>
+          <w:lang w:eastAsia="sk-SK"/>
+          <w14:ligatures w14:val="none"/>
+        </w:rPr>
+        <w:t xml:space="preserve">: </w:t>
+      </w:r>
+      <w:proofErr w:type="spellStart"/>
+      <w:r>
+        <w:rPr>
+          <w:rFonts w:ascii="Times New Roman" w:eastAsia="Times New Roman" w:hAnsi="Times New Roman" w:cs="Times New Roman"/>
+          <w:kern w:val="0"/>
+          <w:sz w:val="24"/>
+          <w:szCs w:val="24"/>
+          <w:lang w:eastAsia="sk-SK"/>
+          <w14:ligatures w14:val="none"/>
+        </w:rPr>
+        <w:t>GitHub</w:t>
+      </w:r>
+      <w:proofErr w:type="spellEnd"/>
+      <w:r>
+        <w:rPr>
+          <w:rFonts w:ascii="Times New Roman" w:eastAsia="Times New Roman" w:hAnsi="Times New Roman" w:cs="Times New Roman"/>
+          <w:kern w:val="0"/>
+          <w:sz w:val="24"/>
+          <w:szCs w:val="24"/>
+          <w:lang w:eastAsia="sk-SK"/>
+          <w14:ligatures w14:val="none"/>
+        </w:rPr>
+        <w:t xml:space="preserve"> nám umožňuje sledovať každú zmenu v kóde a vrátiť sa k predchádzajúcim verziám, čím sa minimalizuje riziko straty práce a uľahčuje správa zmien v projekte.</w:t>
+      </w:r>
+    </w:p>
+    <w:p>
+      <w:pPr>
+        <w:pStyle w:val="Odsekzoznamu"/>
+        <w:numPr>
+          <w:ilvl w:val="0"/>
+          <w:numId w:val="16"/>
+        </w:numPr>
+        <w:spacing w:before="100" w:beforeAutospacing="1" w:after="100" w:afterAutospacing="1" w:line="360" w:lineRule="auto"/>
+        <w:jc w:val="both"/>
+        <w:rPr>
+          <w:rFonts w:ascii="Times New Roman" w:eastAsia="Times New Roman" w:hAnsi="Times New Roman" w:cs="Times New Roman"/>
+          <w:kern w:val="0"/>
+          <w:sz w:val="24"/>
+          <w:szCs w:val="24"/>
+          <w:lang w:eastAsia="sk-SK"/>
+          <w14:ligatures w14:val="none"/>
+        </w:rPr>
+      </w:pPr>
+      <w:r>
+        <w:rPr>
+          <w:rFonts w:ascii="Times New Roman" w:eastAsia="Times New Roman" w:hAnsi="Times New Roman" w:cs="Times New Roman"/>
+          <w:b/>
+          <w:bCs/>
+          <w:kern w:val="0"/>
+          <w:sz w:val="24"/>
+          <w:szCs w:val="24"/>
+          <w:lang w:eastAsia="sk-SK"/>
+          <w14:ligatures w14:val="none"/>
+        </w:rPr>
+        <w:t>Spolupráca</w:t>
+      </w:r>
+      <w:r>
+        <w:rPr>
+          <w:rFonts w:ascii="Times New Roman" w:eastAsia="Times New Roman" w:hAnsi="Times New Roman" w:cs="Times New Roman"/>
+          <w:kern w:val="0"/>
+          <w:sz w:val="24"/>
+          <w:szCs w:val="24"/>
+          <w:lang w:eastAsia="sk-SK"/>
+          <w14:ligatures w14:val="none"/>
+        </w:rPr>
+        <w:t>: Umožňuje nám pracovať na rôznych vetvách (</w:t>
+      </w:r>
+      <w:proofErr w:type="spellStart"/>
+      <w:r>
+        <w:rPr>
+          <w:rFonts w:ascii="Times New Roman" w:eastAsia="Times New Roman" w:hAnsi="Times New Roman" w:cs="Times New Roman"/>
+          <w:kern w:val="0"/>
+          <w:sz w:val="24"/>
+          <w:szCs w:val="24"/>
+          <w:lang w:eastAsia="sk-SK"/>
+          <w14:ligatures w14:val="none"/>
+        </w:rPr>
+        <w:t>branches</w:t>
+      </w:r>
+      <w:proofErr w:type="spellEnd"/>
+      <w:r>
+        <w:rPr>
+          <w:rFonts w:ascii="Times New Roman" w:eastAsia="Times New Roman" w:hAnsi="Times New Roman" w:cs="Times New Roman"/>
+          <w:kern w:val="0"/>
+          <w:sz w:val="24"/>
+          <w:szCs w:val="24"/>
+          <w:lang w:eastAsia="sk-SK"/>
+          <w14:ligatures w14:val="none"/>
+        </w:rPr>
+        <w:t>) projektu a následne ich spojiť (</w:t>
+      </w:r>
+      <w:proofErr w:type="spellStart"/>
+      <w:r>
+        <w:rPr>
+          <w:rFonts w:ascii="Times New Roman" w:eastAsia="Times New Roman" w:hAnsi="Times New Roman" w:cs="Times New Roman"/>
+          <w:kern w:val="0"/>
+          <w:sz w:val="24"/>
+          <w:szCs w:val="24"/>
+          <w:lang w:eastAsia="sk-SK"/>
+          <w14:ligatures w14:val="none"/>
+        </w:rPr>
+        <w:t>merge</w:t>
+      </w:r>
+      <w:proofErr w:type="spellEnd"/>
+      <w:r>
+        <w:rPr>
+          <w:rFonts w:ascii="Times New Roman" w:eastAsia="Times New Roman" w:hAnsi="Times New Roman" w:cs="Times New Roman"/>
+          <w:kern w:val="0"/>
+          <w:sz w:val="24"/>
+          <w:szCs w:val="24"/>
+          <w:lang w:eastAsia="sk-SK"/>
+          <w14:ligatures w14:val="none"/>
+        </w:rPr>
+        <w:t>), čo zjednodušuje tímovú prácu a integráciu nových funkcií.</w:t>
+      </w:r>
+    </w:p>
+    <w:p>
+      <w:pPr>
+        <w:pStyle w:val="Odsekzoznamu"/>
+        <w:numPr>
+          <w:ilvl w:val="0"/>
+          <w:numId w:val="16"/>
+        </w:numPr>
+        <w:spacing w:before="100" w:beforeAutospacing="1" w:after="100" w:afterAutospacing="1" w:line="360" w:lineRule="auto"/>
+        <w:jc w:val="both"/>
+        <w:rPr>
+          <w:rFonts w:ascii="Times New Roman" w:eastAsia="Times New Roman" w:hAnsi="Times New Roman" w:cs="Times New Roman"/>
+          <w:kern w:val="0"/>
+          <w:sz w:val="24"/>
+          <w:szCs w:val="24"/>
+          <w:lang w:eastAsia="sk-SK"/>
+          <w14:ligatures w14:val="none"/>
+        </w:rPr>
+      </w:pPr>
+      <w:proofErr w:type="spellStart"/>
+      <w:r>
+        <w:rPr>
+          <w:rFonts w:ascii="Times New Roman" w:eastAsia="Times New Roman" w:hAnsi="Times New Roman" w:cs="Times New Roman"/>
+          <w:b/>
+          <w:bCs/>
+          <w:kern w:val="0"/>
+          <w:sz w:val="24"/>
+          <w:szCs w:val="24"/>
+          <w:lang w:eastAsia="sk-SK"/>
+          <w14:ligatures w14:val="none"/>
+        </w:rPr>
+        <w:t>Pull</w:t>
+      </w:r>
+      <w:proofErr w:type="spellEnd"/>
+      <w:r>
+        <w:rPr>
+          <w:rFonts w:ascii="Times New Roman" w:eastAsia="Times New Roman" w:hAnsi="Times New Roman" w:cs="Times New Roman"/>
+          <w:b/>
+          <w:bCs/>
+          <w:kern w:val="0"/>
+          <w:sz w:val="24"/>
+          <w:szCs w:val="24"/>
+          <w:lang w:eastAsia="sk-SK"/>
+          <w14:ligatures w14:val="none"/>
+        </w:rPr>
+        <w:t xml:space="preserve"> </w:t>
+      </w:r>
+      <w:proofErr w:type="spellStart"/>
+      <w:r>
+        <w:rPr>
+          <w:rFonts w:ascii="Times New Roman" w:eastAsia="Times New Roman" w:hAnsi="Times New Roman" w:cs="Times New Roman"/>
+          <w:b/>
+          <w:bCs/>
+          <w:kern w:val="0"/>
+          <w:sz w:val="24"/>
+          <w:szCs w:val="24"/>
+          <w:lang w:eastAsia="sk-SK"/>
+          <w14:ligatures w14:val="none"/>
+        </w:rPr>
+        <w:t>Requests</w:t>
+      </w:r>
+      <w:proofErr w:type="spellEnd"/>
+      <w:r>
+        <w:rPr>
+          <w:rFonts w:ascii="Times New Roman" w:eastAsia="Times New Roman" w:hAnsi="Times New Roman" w:cs="Times New Roman"/>
+          <w:kern w:val="0"/>
+          <w:sz w:val="24"/>
+          <w:szCs w:val="24"/>
+          <w:lang w:eastAsia="sk-SK"/>
+          <w14:ligatures w14:val="none"/>
+        </w:rPr>
+        <w:t xml:space="preserve">: </w:t>
+      </w:r>
+      <w:proofErr w:type="spellStart"/>
+      <w:r>
+        <w:rPr>
+          <w:rFonts w:ascii="Times New Roman" w:eastAsia="Times New Roman" w:hAnsi="Times New Roman" w:cs="Times New Roman"/>
+          <w:kern w:val="0"/>
+          <w:sz w:val="24"/>
+          <w:szCs w:val="24"/>
+          <w:lang w:eastAsia="sk-SK"/>
+          <w14:ligatures w14:val="none"/>
+        </w:rPr>
+        <w:t>GitHub</w:t>
+      </w:r>
+      <w:proofErr w:type="spellEnd"/>
+      <w:r>
+        <w:rPr>
+          <w:rFonts w:ascii="Times New Roman" w:eastAsia="Times New Roman" w:hAnsi="Times New Roman" w:cs="Times New Roman"/>
+          <w:kern w:val="0"/>
+          <w:sz w:val="24"/>
+          <w:szCs w:val="24"/>
+          <w:lang w:eastAsia="sk-SK"/>
+          <w14:ligatures w14:val="none"/>
+        </w:rPr>
+        <w:t xml:space="preserve"> podporuje proces navrhovania zmien prostredníctvom </w:t>
+      </w:r>
+      <w:proofErr w:type="spellStart"/>
+      <w:r>
+        <w:rPr>
+          <w:rFonts w:ascii="Times New Roman" w:eastAsia="Times New Roman" w:hAnsi="Times New Roman" w:cs="Times New Roman"/>
+          <w:kern w:val="0"/>
+          <w:sz w:val="24"/>
+          <w:szCs w:val="24"/>
+          <w:lang w:eastAsia="sk-SK"/>
+          <w14:ligatures w14:val="none"/>
+        </w:rPr>
+        <w:t>pull</w:t>
+      </w:r>
+      <w:proofErr w:type="spellEnd"/>
+      <w:r>
+        <w:rPr>
+          <w:rFonts w:ascii="Times New Roman" w:eastAsia="Times New Roman" w:hAnsi="Times New Roman" w:cs="Times New Roman"/>
+          <w:kern w:val="0"/>
+          <w:sz w:val="24"/>
+          <w:szCs w:val="24"/>
+          <w:lang w:eastAsia="sk-SK"/>
+          <w14:ligatures w14:val="none"/>
+        </w:rPr>
+        <w:t xml:space="preserve"> </w:t>
+      </w:r>
+      <w:proofErr w:type="spellStart"/>
+      <w:r>
+        <w:rPr>
+          <w:rFonts w:ascii="Times New Roman" w:eastAsia="Times New Roman" w:hAnsi="Times New Roman" w:cs="Times New Roman"/>
+          <w:kern w:val="0"/>
+          <w:sz w:val="24"/>
+          <w:szCs w:val="24"/>
+          <w:lang w:eastAsia="sk-SK"/>
+          <w14:ligatures w14:val="none"/>
+        </w:rPr>
+        <w:t>requests</w:t>
+      </w:r>
+      <w:proofErr w:type="spellEnd"/>
+      <w:r>
+        <w:rPr>
+          <w:rFonts w:ascii="Times New Roman" w:eastAsia="Times New Roman" w:hAnsi="Times New Roman" w:cs="Times New Roman"/>
+          <w:kern w:val="0"/>
+          <w:sz w:val="24"/>
+          <w:szCs w:val="24"/>
+          <w:lang w:eastAsia="sk-SK"/>
+          <w14:ligatures w14:val="none"/>
+        </w:rPr>
+        <w:t>, ktoré nám umožňujú diskutovať a schvaľovať zmeny pred ich implementovaním do hlavnej vetvy kódu.</w:t>
+      </w:r>
+    </w:p>
+    <w:p>
+      <w:pPr>
+        <w:pStyle w:val="Odsekzoznamu"/>
+        <w:numPr>
+          <w:ilvl w:val="0"/>
+          <w:numId w:val="16"/>
+        </w:numPr>
+        <w:spacing w:before="100" w:beforeAutospacing="1" w:after="100" w:afterAutospacing="1" w:line="360" w:lineRule="auto"/>
+        <w:jc w:val="both"/>
+        <w:rPr>
+          <w:rFonts w:ascii="Times New Roman" w:eastAsia="Times New Roman" w:hAnsi="Times New Roman" w:cs="Times New Roman"/>
+          <w:kern w:val="0"/>
+          <w:sz w:val="24"/>
+          <w:szCs w:val="24"/>
+          <w:lang w:eastAsia="sk-SK"/>
+          <w14:ligatures w14:val="none"/>
+        </w:rPr>
+      </w:pPr>
+      <w:proofErr w:type="spellStart"/>
+      <w:r>
+        <w:rPr>
+          <w:rFonts w:ascii="Times New Roman" w:eastAsia="Times New Roman" w:hAnsi="Times New Roman" w:cs="Times New Roman"/>
+          <w:b/>
+          <w:bCs/>
+          <w:kern w:val="0"/>
+          <w:sz w:val="24"/>
+          <w:szCs w:val="24"/>
+          <w:lang w:eastAsia="sk-SK"/>
+          <w14:ligatures w14:val="none"/>
+        </w:rPr>
+        <w:t>Issue</w:t>
+      </w:r>
+      <w:proofErr w:type="spellEnd"/>
+      <w:r>
+        <w:rPr>
+          <w:rFonts w:ascii="Times New Roman" w:eastAsia="Times New Roman" w:hAnsi="Times New Roman" w:cs="Times New Roman"/>
+          <w:b/>
+          <w:bCs/>
+          <w:kern w:val="0"/>
+          <w:sz w:val="24"/>
+          <w:szCs w:val="24"/>
+          <w:lang w:eastAsia="sk-SK"/>
+          <w14:ligatures w14:val="none"/>
+        </w:rPr>
+        <w:t xml:space="preserve"> </w:t>
+      </w:r>
+      <w:proofErr w:type="spellStart"/>
+      <w:r>
+        <w:rPr>
+          <w:rFonts w:ascii="Times New Roman" w:eastAsia="Times New Roman" w:hAnsi="Times New Roman" w:cs="Times New Roman"/>
+          <w:b/>
+          <w:bCs/>
+          <w:kern w:val="0"/>
+          <w:sz w:val="24"/>
+          <w:szCs w:val="24"/>
+          <w:lang w:eastAsia="sk-SK"/>
+          <w14:ligatures w14:val="none"/>
+        </w:rPr>
+        <w:t>Tracking</w:t>
+      </w:r>
+      <w:proofErr w:type="spellEnd"/>
+      <w:r>
+        <w:rPr>
+          <w:rFonts w:ascii="Times New Roman" w:eastAsia="Times New Roman" w:hAnsi="Times New Roman" w:cs="Times New Roman"/>
+          <w:kern w:val="0"/>
+          <w:sz w:val="24"/>
+          <w:szCs w:val="24"/>
+          <w:lang w:eastAsia="sk-SK"/>
+          <w14:ligatures w14:val="none"/>
+        </w:rPr>
+        <w:t xml:space="preserve">: </w:t>
+      </w:r>
+      <w:proofErr w:type="spellStart"/>
+      <w:r>
+        <w:rPr>
+          <w:rFonts w:ascii="Times New Roman" w:eastAsia="Times New Roman" w:hAnsi="Times New Roman" w:cs="Times New Roman"/>
+          <w:kern w:val="0"/>
+          <w:sz w:val="24"/>
+          <w:szCs w:val="24"/>
+          <w:lang w:eastAsia="sk-SK"/>
+          <w14:ligatures w14:val="none"/>
+        </w:rPr>
+        <w:t>GitHub</w:t>
+      </w:r>
+      <w:proofErr w:type="spellEnd"/>
+      <w:r>
+        <w:rPr>
+          <w:rFonts w:ascii="Times New Roman" w:eastAsia="Times New Roman" w:hAnsi="Times New Roman" w:cs="Times New Roman"/>
+          <w:kern w:val="0"/>
+          <w:sz w:val="24"/>
+          <w:szCs w:val="24"/>
+          <w:lang w:eastAsia="sk-SK"/>
+          <w14:ligatures w14:val="none"/>
+        </w:rPr>
+        <w:t xml:space="preserve"> poskytuje nástroj na sledovanie chýb, úloh a požiadaviek, čo nám pomáha organizovať a efektívne manažovať projekty.</w:t>
+      </w:r>
+    </w:p>
+    <w:p>
+      <w:pPr>
+        <w:pStyle w:val="Odsekzoznamu"/>
+        <w:numPr>
+          <w:ilvl w:val="0"/>
+          <w:numId w:val="16"/>
+        </w:numPr>
+        <w:spacing w:before="100" w:beforeAutospacing="1" w:after="100" w:afterAutospacing="1" w:line="360" w:lineRule="auto"/>
+        <w:jc w:val="both"/>
+        <w:rPr>
+          <w:rFonts w:ascii="Times New Roman" w:eastAsia="Times New Roman" w:hAnsi="Times New Roman" w:cs="Times New Roman"/>
+          <w:kern w:val="0"/>
+          <w:sz w:val="24"/>
+          <w:szCs w:val="24"/>
+          <w:lang w:eastAsia="sk-SK"/>
+          <w14:ligatures w14:val="none"/>
+        </w:rPr>
+      </w:pPr>
+      <w:r>
+        <w:rPr>
+          <w:rFonts w:ascii="Times New Roman" w:eastAsia="Times New Roman" w:hAnsi="Times New Roman" w:cs="Times New Roman"/>
+          <w:b/>
+          <w:bCs/>
+          <w:kern w:val="0"/>
+          <w:sz w:val="24"/>
+          <w:szCs w:val="24"/>
+          <w:lang w:eastAsia="sk-SK"/>
+          <w14:ligatures w14:val="none"/>
+        </w:rPr>
+        <w:t>Integrácie a CI/CD</w:t>
+      </w:r>
+      <w:r>
+        <w:rPr>
+          <w:rFonts w:ascii="Times New Roman" w:eastAsia="Times New Roman" w:hAnsi="Times New Roman" w:cs="Times New Roman"/>
+          <w:kern w:val="0"/>
+          <w:sz w:val="24"/>
+          <w:szCs w:val="24"/>
+          <w:lang w:eastAsia="sk-SK"/>
+          <w14:ligatures w14:val="none"/>
+        </w:rPr>
+        <w:t xml:space="preserve">: </w:t>
+      </w:r>
+      <w:proofErr w:type="spellStart"/>
+      <w:r>
+        <w:rPr>
+          <w:rFonts w:ascii="Times New Roman" w:eastAsia="Times New Roman" w:hAnsi="Times New Roman" w:cs="Times New Roman"/>
+          <w:kern w:val="0"/>
+          <w:sz w:val="24"/>
+          <w:szCs w:val="24"/>
+          <w:lang w:eastAsia="sk-SK"/>
+          <w14:ligatures w14:val="none"/>
+        </w:rPr>
+        <w:t>GitHub</w:t>
+      </w:r>
+      <w:proofErr w:type="spellEnd"/>
+      <w:r>
+        <w:rPr>
+          <w:rFonts w:ascii="Times New Roman" w:eastAsia="Times New Roman" w:hAnsi="Times New Roman" w:cs="Times New Roman"/>
+          <w:kern w:val="0"/>
+          <w:sz w:val="24"/>
+          <w:szCs w:val="24"/>
+          <w:lang w:eastAsia="sk-SK"/>
+          <w14:ligatures w14:val="none"/>
+        </w:rPr>
+        <w:t xml:space="preserve"> podporuje integráciu s nástrojmi na nepretržité testovanie a nasadzovanie (CI/CD), čo automatizuje proces testovania a nasadzovania kódu.</w:t>
       </w:r>
     </w:p>
     <w:p>
@@ -11164,7 +11094,7 @@
           <w14:ligatures w14:val="none"/>
         </w:rPr>
         <w:drawing>
-          <wp:anchor distT="0" distB="0" distL="114300" distR="114300" simplePos="0" relativeHeight="251661312" behindDoc="0" locked="0" layoutInCell="1" allowOverlap="1" wp14:anchorId="33220F18" wp14:editId="5C1371D3">
+          <wp:anchor distT="0" distB="0" distL="114300" distR="114300" simplePos="0" relativeHeight="251661312" behindDoc="0" locked="0" layoutInCell="1" allowOverlap="1" wp14:anchorId="33220F18" wp14:editId="69BDADD8">
             <wp:simplePos x="0" y="0"/>
             <wp:positionH relativeFrom="page">
               <wp:align>center</wp:align>
@@ -17168,6 +17098,7 @@
       <w:pPr>
         <w:pStyle w:val="text"/>
         <w:ind w:firstLine="0"/>
+        <w:jc w:val="left"/>
         <w:rPr>
           <w:noProof/>
         </w:rPr>
@@ -17194,7 +17125,7 @@
         <w:rPr>
           <w:noProof/>
         </w:rPr>
-        <w:t xml:space="preserve"> + {kde sídlia chlapci}</w:t>
+        <w:t xml:space="preserve"> </w:t>
       </w:r>
       <w:r>
         <w:rPr>
@@ -17206,24 +17137,55 @@
         <w:rPr>
           <w:noProof/>
         </w:rPr>
-        <w:t xml:space="preserve"> (online) </w:t>
+        <w:t xml:space="preserve"> </w:t>
       </w:r>
       <w:r>
         <w:rPr>
           <w:noProof/>
         </w:rPr>
-        <w:t xml:space="preserve">[prvo vydané] [posledná aktualizácia] [kedy som kradol] </w:t>
+        <w:t>Amsterdam</w:t>
       </w:r>
       <w:r>
         <w:rPr>
           <w:noProof/>
         </w:rPr>
+        <w:t xml:space="preserve"> (2002). [cit. 202</w:t>
+      </w:r>
+      <w:r>
+        <w:rPr>
+          <w:noProof/>
+        </w:rPr>
+        <w:t>5</w:t>
+      </w:r>
+      <w:r>
+        <w:rPr>
+          <w:noProof/>
+        </w:rPr>
+        <w:t>-1-15]. (online).</w:t>
+      </w:r>
+      <w:r>
+        <w:rPr>
+          <w:noProof/>
+        </w:rPr>
+        <w:t xml:space="preserve"> </w:t>
+      </w:r>
+      <w:r>
+        <w:rPr>
+          <w:noProof/>
+        </w:rPr>
+        <w:t xml:space="preserve"> </w:t>
+      </w:r>
+      <w:r>
+        <w:rPr>
+          <w:noProof/>
+        </w:rPr>
         <w:t>Dostupné na:</w:t>
       </w:r>
     </w:p>
     <w:p>
       <w:pPr>
         <w:pStyle w:val="text"/>
+        <w:jc w:val="left"/>
         <w:rPr>
           <w:noProof/>
         </w:rPr>
@@ -17242,6 +17204,7 @@
       <w:pPr>
         <w:pStyle w:val="text"/>
         <w:ind w:firstLine="0"/>
+        <w:jc w:val="left"/>
         <w:rPr>
           <w:noProof/>
         </w:rPr>
@@ -17251,6 +17214,7 @@
       <w:pPr>
         <w:pStyle w:val="text"/>
         <w:ind w:firstLine="0"/>
+        <w:jc w:val="left"/>
         <w:rPr>
           <w:noProof/>
         </w:rPr>
@@ -17304,12 +17268,37 @@
         <w:rPr>
           <w:noProof/>
         </w:rPr>
+        <w:t xml:space="preserve"> Belgicko (</w:t>
+      </w:r>
+      <w:r>
+        <w:rPr>
+          <w:noProof/>
+        </w:rPr>
+        <w:t>1998</w:t>
+      </w:r>
+      <w:r>
+        <w:rPr>
+          <w:noProof/>
+        </w:rPr>
+        <w:t>)</w:t>
+      </w:r>
+      <w:r>
+        <w:rPr>
+          <w:noProof/>
+        </w:rPr>
+        <w:t>. [cit. 2025-1-16].</w:t>
+      </w:r>
+      <w:r>
+        <w:rPr>
+          <w:noProof/>
+        </w:rPr>
         <w:t xml:space="preserve"> (online) Dostupné na:</w:t>
       </w:r>
     </w:p>
     <w:p>
       <w:pPr>
         <w:pStyle w:val="text"/>
+        <w:jc w:val="left"/>
         <w:rPr>
           <w:noProof/>
         </w:rPr>
@@ -17320,7 +17309,21 @@
             <w:rStyle w:val="Hypertextovprepojenie"/>
             <w:noProof/>
           </w:rPr>
-          <w:t>https://www.image-line.com/fl-studio-learning/fl-studio-online-manual/</w:t>
+          <w:t>https://www.im</w:t>
+        </w:r>
+        <w:r>
+          <w:rPr>
+            <w:rStyle w:val="Hypertextovprepojenie"/>
+            <w:noProof/>
+          </w:rPr>
+          <w:t>a</w:t>
+        </w:r>
+        <w:r>
+          <w:rPr>
+            <w:rStyle w:val="Hypertextovprepojenie"/>
+            <w:noProof/>
+          </w:rPr>
+          <w:t>ge-line.com/fl-studio-learning/fl-studio-online-manual/</w:t>
         </w:r>
       </w:hyperlink>
     </w:p>
@@ -17328,6 +17331,7 @@
       <w:pPr>
         <w:pStyle w:val="text"/>
         <w:ind w:firstLine="0"/>
+        <w:jc w:val="left"/>
         <w:rPr>
           <w:noProof/>
         </w:rPr>
@@ -17337,6 +17341,7 @@
       <w:pPr>
         <w:pStyle w:val="text"/>
         <w:ind w:firstLine="0"/>
+        <w:jc w:val="left"/>
         <w:rPr>
           <w:noProof/>
         </w:rPr>
@@ -17376,13 +17381,26 @@
         <w:rPr>
           <w:noProof/>
         </w:rPr>
-        <w:t xml:space="preserve"> (online) Dostupné na:</w:t>
+        <w:t xml:space="preserve"> </w:t>
+      </w:r>
+      <w:r>
+        <w:rPr>
+          <w:noProof/>
+        </w:rPr>
+        <w:t>Kalifornia (2019). [cit. 2025-1-13]</w:t>
+      </w:r>
+      <w:r>
+        <w:rPr>
+          <w:noProof/>
+        </w:rPr>
+        <w:t>(online) Dostupné na:</w:t>
       </w:r>
     </w:p>
     <w:p>
       <w:pPr>
         <w:pStyle w:val="text"/>
-        <w:ind w:left="708" w:firstLine="708"/>
+        <w:ind w:left="708" w:firstLine="0"/>
+        <w:jc w:val="left"/>
         <w:rPr>
           <w:noProof/>
         </w:rPr>
@@ -17393,7 +17411,21 @@
             <w:rStyle w:val="Hypertextovprepojenie"/>
             <w:noProof/>
           </w:rPr>
-          <w:t>https://substance3d.adobe.com/documentation/spdoc/substance-3d-painter-174529811.html</w:t>
+          <w:t>https://substance3d.ad</w:t>
+        </w:r>
+        <w:r>
+          <w:rPr>
+            <w:rStyle w:val="Hypertextovprepojenie"/>
+            <w:noProof/>
+          </w:rPr>
+          <w:t>o</w:t>
+        </w:r>
+        <w:r>
+          <w:rPr>
+            <w:rStyle w:val="Hypertextovprepojenie"/>
+            <w:noProof/>
+          </w:rPr>
+          <w:t>be.com/documentation/spdoc/substance-3d-painter-174529811.html</w:t>
         </w:r>
       </w:hyperlink>
       <w:r>
@@ -17407,6 +17439,7 @@
       <w:pPr>
         <w:pStyle w:val="text"/>
         <w:ind w:left="708" w:firstLine="708"/>
+        <w:jc w:val="left"/>
         <w:rPr>
           <w:noProof/>
         </w:rPr>
@@ -17416,6 +17449,7 @@
       <w:pPr>
         <w:pStyle w:val="text"/>
         <w:ind w:firstLine="0"/>
+        <w:jc w:val="left"/>
         <w:rPr>
           <w:noProof/>
         </w:rPr>
@@ -17455,12 +17489,19 @@
         <w:rPr>
           <w:noProof/>
         </w:rPr>
+        <w:t xml:space="preserve"> Severná Karolina (1998). [cit. 2025-1-3]</w:t>
+      </w:r>
+      <w:r>
+        <w:rPr>
+          <w:noProof/>
+        </w:rPr>
         <w:t xml:space="preserve"> (online) Dostupné na:</w:t>
       </w:r>
     </w:p>
     <w:p>
       <w:pPr>
         <w:pStyle w:val="text"/>
+        <w:jc w:val="left"/>
         <w:rPr>
           <w:noProof/>
         </w:rPr>
@@ -17485,6 +17526,7 @@
       <w:pPr>
         <w:pStyle w:val="text"/>
         <w:ind w:firstLine="0"/>
+        <w:jc w:val="left"/>
         <w:rPr>
           <w:noProof/>
         </w:rPr>
@@ -17494,6 +17536,7 @@
       <w:pPr>
         <w:pStyle w:val="text"/>
         <w:ind w:firstLine="0"/>
+        <w:jc w:val="left"/>
         <w:rPr>
           <w:noProof/>
         </w:rPr>
@@ -17539,12 +17582,31 @@
         <w:rPr>
           <w:noProof/>
         </w:rPr>
+        <w:t>San Francisco (</w:t>
+      </w:r>
+      <w:r>
+        <w:rPr>
+          <w:noProof/>
+        </w:rPr>
+        <w:t>2007</w:t>
+      </w:r>
+      <w:r>
+        <w:rPr>
+          <w:noProof/>
+        </w:rPr>
+        <w:t xml:space="preserve">). [2024-11-10]. </w:t>
+      </w:r>
+      <w:r>
+        <w:rPr>
+          <w:noProof/>
+        </w:rPr>
         <w:t>(online) Dostupné na:</w:t>
       </w:r>
     </w:p>
     <w:p>
       <w:pPr>
         <w:pStyle w:val="text"/>
+        <w:jc w:val="left"/>
         <w:rPr>
           <w:noProof/>
         </w:rPr>
@@ -17561,7 +17623,21 @@
             <w:rStyle w:val="Hypertextovprepojenie"/>
             <w:noProof/>
           </w:rPr>
-          <w:t>https://git-scm.com/doc</w:t>
+          <w:t>https://git-scm.c</w:t>
+        </w:r>
+        <w:r>
+          <w:rPr>
+            <w:rStyle w:val="Hypertextovprepojenie"/>
+            <w:noProof/>
+          </w:rPr>
+          <w:t>o</w:t>
+        </w:r>
+        <w:r>
+          <w:rPr>
+            <w:rStyle w:val="Hypertextovprepojenie"/>
+            <w:noProof/>
+          </w:rPr>
+          <w:t>m/doc</w:t>
         </w:r>
       </w:hyperlink>
     </w:p>
@@ -18934,6 +19010,119 @@
     </w:lvl>
   </w:abstractNum>
   <w:abstractNum w:abstractNumId="8" w15:restartNumberingAfterBreak="0">
+    <w:nsid w:val="412F5D71"/>
+    <w:multiLevelType w:val="hybridMultilevel"/>
+    <w:tmpl w:val="14600B50"/>
+    <w:lvl w:ilvl="0" w:tplc="041B0001">
+      <w:start w:val="1"/>
+      <w:numFmt w:val="bullet"/>
+      <w:lvlText w:val=""/>
+      <w:lvlJc w:val="left"/>
+      <w:pPr>
+        <w:ind w:left="1080" w:hanging="360"/>
+      </w:pPr>
+      <w:rPr>
+        <w:rFonts w:ascii="Symbol" w:hAnsi="Symbol" w:hint="default"/>
+      </w:rPr>
+    </w:lvl>
+    <w:lvl w:ilvl="1" w:tplc="041B0003" w:tentative="1">
+      <w:start w:val="1"/>
+      <w:numFmt w:val="bullet"/>
+      <w:lvlText w:val="o"/>
+      <w:lvlJc w:val="left"/>
+      <w:pPr>
+        <w:ind w:left="1800" w:hanging="360"/>
+      </w:pPr>
+      <w:rPr>
+        <w:rFonts w:ascii="Courier New" w:hAnsi="Courier New" w:cs="Courier New" w:hint="default"/>
+      </w:rPr>
+    </w:lvl>
+    <w:lvl w:ilvl="2" w:tplc="041B0005" w:tentative="1">
+      <w:start w:val="1"/>
+      <w:numFmt w:val="bullet"/>
+      <w:lvlText w:val=""/>
+      <w:lvlJc w:val="left"/>
+      <w:pPr>
+        <w:ind w:left="2520" w:hanging="360"/>
+      </w:pPr>
+      <w:rPr>
+        <w:rFonts w:ascii="Wingdings" w:hAnsi="Wingdings" w:hint="default"/>
+      </w:rPr>
+    </w:lvl>
+    <w:lvl w:ilvl="3" w:tplc="041B0001" w:tentative="1">
+      <w:start w:val="1"/>
+      <w:numFmt w:val="bullet"/>
+      <w:lvlText w:val=""/>
+      <w:lvlJc w:val="left"/>
+      <w:pPr>
+        <w:ind w:left="3240" w:hanging="360"/>
+      </w:pPr>
+      <w:rPr>
+        <w:rFonts w:ascii="Symbol" w:hAnsi="Symbol" w:hint="default"/>
+      </w:rPr>
+    </w:lvl>
+    <w:lvl w:ilvl="4" w:tplc="041B0003" w:tentative="1">
+      <w:start w:val="1"/>
+      <w:numFmt w:val="bullet"/>
+      <w:lvlText w:val="o"/>
+      <w:lvlJc w:val="left"/>
+      <w:pPr>
+        <w:ind w:left="3960" w:hanging="360"/>
+      </w:pPr>
+      <w:rPr>
+        <w:rFonts w:ascii="Courier New" w:hAnsi="Courier New" w:cs="Courier New" w:hint="default"/>
+      </w:rPr>
+    </w:lvl>
+    <w:lvl w:ilvl="5" w:tplc="041B0005" w:tentative="1">
+      <w:start w:val="1"/>
+      <w:numFmt w:val="bullet"/>
+      <w:lvlText w:val=""/>
+      <w:lvlJc w:val="left"/>
+      <w:pPr>
+        <w:ind w:left="4680" w:hanging="360"/>
+      </w:pPr>
+      <w:rPr>
+        <w:rFonts w:ascii="Wingdings" w:hAnsi="Wingdings" w:hint="default"/>
+      </w:rPr>
+    </w:lvl>
+    <w:lvl w:ilvl="6" w:tplc="041B0001" w:tentative="1">
+      <w:start w:val="1"/>
+      <w:numFmt w:val="bullet"/>
+      <w:lvlText w:val=""/>
+      <w:lvlJc w:val="left"/>
+      <w:pPr>
+        <w:ind w:left="5400" w:hanging="360"/>
+      </w:pPr>
+      <w:rPr>
+        <w:rFonts w:ascii="Symbol" w:hAnsi="Symbol" w:hint="default"/>
+      </w:rPr>
+    </w:lvl>
+    <w:lvl w:ilvl="7" w:tplc="041B0003" w:tentative="1">
+      <w:start w:val="1"/>
+      <w:numFmt w:val="bullet"/>
+      <w:lvlText w:val="o"/>
+      <w:lvlJc w:val="left"/>
+      <w:pPr>
+        <w:ind w:left="6120" w:hanging="360"/>
+      </w:pPr>
+      <w:rPr>
+        <w:rFonts w:ascii="Courier New" w:hAnsi="Courier New" w:cs="Courier New" w:hint="default"/>
+      </w:rPr>
+    </w:lvl>
+    <w:lvl w:ilvl="8" w:tplc="041B0005" w:tentative="1">
+      <w:start w:val="1"/>
+      <w:numFmt w:val="bullet"/>
+      <w:lvlText w:val=""/>
+      <w:lvlJc w:val="left"/>
+      <w:pPr>
+        <w:ind w:left="6840" w:hanging="360"/>
+      </w:pPr>
+      <w:rPr>
+        <w:rFonts w:ascii="Wingdings" w:hAnsi="Wingdings" w:hint="default"/>
+      </w:rPr>
+    </w:lvl>
+  </w:abstractNum>
+  <w:abstractNum w:abstractNumId="9" w15:restartNumberingAfterBreak="0">
     <w:nsid w:val="4A21108E"/>
     <w:multiLevelType w:val="multilevel"/>
     <w:tmpl w:val="B0D42488"/>
@@ -19082,7 +19271,7 @@
       </w:rPr>
     </w:lvl>
   </w:abstractNum>
-  <w:abstractNum w:abstractNumId="9" w15:restartNumberingAfterBreak="0">
+  <w:abstractNum w:abstractNumId="10" w15:restartNumberingAfterBreak="0">
     <w:nsid w:val="53F4782D"/>
     <w:multiLevelType w:val="multilevel"/>
     <w:tmpl w:val="6D46AA40"/>
@@ -19231,7 +19420,7 @@
       </w:rPr>
     </w:lvl>
   </w:abstractNum>
-  <w:abstractNum w:abstractNumId="10" w15:restartNumberingAfterBreak="0">
+  <w:abstractNum w:abstractNumId="11" w15:restartNumberingAfterBreak="0">
     <w:nsid w:val="55F00DA5"/>
     <w:multiLevelType w:val="multilevel"/>
     <w:tmpl w:val="52B6951C"/>
@@ -19380,7 +19569,7 @@
       </w:rPr>
     </w:lvl>
   </w:abstractNum>
-  <w:abstractNum w:abstractNumId="11" w15:restartNumberingAfterBreak="0">
+  <w:abstractNum w:abstractNumId="12" w15:restartNumberingAfterBreak="0">
     <w:nsid w:val="577743B3"/>
     <w:multiLevelType w:val="multilevel"/>
     <w:tmpl w:val="E0EA22AE"/>
@@ -19529,7 +19718,7 @@
       </w:rPr>
     </w:lvl>
   </w:abstractNum>
-  <w:abstractNum w:abstractNumId="12" w15:restartNumberingAfterBreak="0">
+  <w:abstractNum w:abstractNumId="13" w15:restartNumberingAfterBreak="0">
     <w:nsid w:val="5A6C183F"/>
     <w:multiLevelType w:val="hybridMultilevel"/>
     <w:tmpl w:val="BCA6B8CC"/>
@@ -19642,7 +19831,7 @@
       </w:rPr>
     </w:lvl>
   </w:abstractNum>
-  <w:abstractNum w:abstractNumId="13" w15:restartNumberingAfterBreak="0">
+  <w:abstractNum w:abstractNumId="14" w15:restartNumberingAfterBreak="0">
     <w:nsid w:val="64FC706C"/>
     <w:multiLevelType w:val="multilevel"/>
     <w:tmpl w:val="5CEC3494"/>
@@ -19791,7 +19980,7 @@
       </w:rPr>
     </w:lvl>
   </w:abstractNum>
-  <w:abstractNum w:abstractNumId="14" w15:restartNumberingAfterBreak="0">
+  <w:abstractNum w:abstractNumId="15" w15:restartNumberingAfterBreak="0">
     <w:nsid w:val="71FE6B13"/>
     <w:multiLevelType w:val="multilevel"/>
     <w:tmpl w:val="F5428082"/>
@@ -19917,7 +20106,7 @@
     <w:abstractNumId w:val="4"/>
   </w:num>
   <w:num w:numId="5" w16cid:durableId="1746026932">
-    <w:abstractNumId w:val="12"/>
+    <w:abstractNumId w:val="13"/>
   </w:num>
   <w:num w:numId="6" w16cid:durableId="1849522258">
     <w:abstractNumId w:val="5"/>
@@ -19926,28 +20115,31 @@
     <w:abstractNumId w:val="3"/>
   </w:num>
   <w:num w:numId="8" w16cid:durableId="1677343417">
+    <w:abstractNumId w:val="10"/>
+  </w:num>
+  <w:num w:numId="9" w16cid:durableId="1041706970">
+    <w:abstractNumId w:val="14"/>
+  </w:num>
+  <w:num w:numId="10" w16cid:durableId="1580602082">
     <w:abstractNumId w:val="9"/>
   </w:num>
-  <w:num w:numId="9" w16cid:durableId="1041706970">
-    <w:abstractNumId w:val="13"/>
-  </w:num>
-  <w:num w:numId="10" w16cid:durableId="1580602082">
-    <w:abstractNumId w:val="8"/>
-  </w:num>
   <w:num w:numId="11" w16cid:durableId="1628316991">
-    <w:abstractNumId w:val="10"/>
+    <w:abstractNumId w:val="11"/>
   </w:num>
   <w:num w:numId="12" w16cid:durableId="1005786499">
     <w:abstractNumId w:val="2"/>
   </w:num>
   <w:num w:numId="13" w16cid:durableId="1871916298">
-    <w:abstractNumId w:val="11"/>
+    <w:abstractNumId w:val="12"/>
   </w:num>
   <w:num w:numId="14" w16cid:durableId="991055498">
-    <w:abstractNumId w:val="14"/>
+    <w:abstractNumId w:val="15"/>
   </w:num>
   <w:num w:numId="15" w16cid:durableId="1950967517">
     <w:abstractNumId w:val="7"/>
+  </w:num>
+  <w:num w:numId="16" w16cid:durableId="446659516">
+    <w:abstractNumId w:val="8"/>
   </w:num>
 </w:numbering>
 </file>
@@ -20554,7 +20746,6 @@
   <w:style w:type="character" w:default="1" w:styleId="Predvolenpsmoodseku">
     <w:name w:val="Default Paragraph Font"/>
     <w:uiPriority w:val="1"/>
-    <w:semiHidden/>
     <w:unhideWhenUsed/>
   </w:style>
   <w:style w:type="table" w:default="1" w:styleId="Normlnatabuka">
@@ -21418,15 +21609,6 @@
 </file>
 
 <file path=customXml/item1.xml><?xml version="1.0" encoding="utf-8"?>
-<?mso-contentType ?>
-<FormTemplates xmlns="http://schemas.microsoft.com/sharepoint/v3/contenttype/forms">
-  <Display>DocumentLibraryForm</Display>
-  <Edit>DocumentLibraryForm</Edit>
-  <New>DocumentLibraryForm</New>
-</FormTemplates>
-</file>
-
-<file path=customXml/item2.xml><?xml version="1.0" encoding="utf-8"?>
 <ct:contentTypeSchema xmlns:ct="http://schemas.microsoft.com/office/2006/metadata/contentType" xmlns:ma="http://schemas.microsoft.com/office/2006/metadata/properties/metaAttributes" ct:_="" ma:_="" ma:contentTypeName="Dokument" ma:contentTypeID="0x010100FF914F332154174D803A7B644D03395C" ma:contentTypeVersion="16" ma:contentTypeDescription="Umožňuje vytvoriť nový dokument." ma:contentTypeScope="" ma:versionID="fd77751d24e8168fda22eab337079d00">
   <xsd:schema xmlns:xsd="http://www.w3.org/2001/XMLSchema" xmlns:xs="http://www.w3.org/2001/XMLSchema" xmlns:p="http://schemas.microsoft.com/office/2006/metadata/properties" xmlns:ns3="a94799e5-846a-4ad9-b31d-5ba5d0428847" xmlns:ns4="b0f22963-9bb8-4dce-be88-550968040c8c" targetNamespace="http://schemas.microsoft.com/office/2006/metadata/properties" ma:root="true" ma:fieldsID="b71646f853d82629af3ee6a4474bd060" ns3:_="" ns4:_="">
     <xsd:import namespace="a94799e5-846a-4ad9-b31d-5ba5d0428847"/>
@@ -21665,11 +21847,16 @@
 </ct:contentTypeSchema>
 </file>
 
-<file path=customXml/item3.xml><?xml version="1.0" encoding="utf-8"?>
-<b:Sources xmlns:b="http://schemas.openxmlformats.org/officeDocument/2006/bibliography" xmlns="http://schemas.openxmlformats.org/officeDocument/2006/bibliography" SelectedStyle="\APASixthEditionOfficeOnline.xsl" StyleName="APA" Version="6"/>
+<file path=customXml/item2.xml><?xml version="1.0" encoding="utf-8"?>
+<?mso-contentType ?>
+<FormTemplates xmlns="http://schemas.microsoft.com/sharepoint/v3/contenttype/forms">
+  <Display>DocumentLibraryForm</Display>
+  <Edit>DocumentLibraryForm</Edit>
+  <New>DocumentLibraryForm</New>
+</FormTemplates>
 </file>
 
-<file path=customXml/item4.xml><?xml version="1.0" encoding="utf-8"?>
+<file path=customXml/item3.xml><?xml version="1.0" encoding="utf-8"?>
 <p:properties xmlns:p="http://schemas.microsoft.com/office/2006/metadata/properties" xmlns:xsi="http://www.w3.org/2001/XMLSchema-instance" xmlns:pc="http://schemas.microsoft.com/office/infopath/2007/PartnerControls">
   <documentManagement>
     <_activity xmlns="a94799e5-846a-4ad9-b31d-5ba5d0428847" xsi:nil="true"/>
@@ -21677,15 +21864,11 @@
 </p:properties>
 </file>
 
-<file path=customXml/itemProps1.xml><?xml version="1.0" encoding="utf-8"?>
-<ds:datastoreItem xmlns:ds="http://schemas.openxmlformats.org/officeDocument/2006/customXml" ds:itemID="{1F4F2074-9665-40AE-AC4D-38B5428FDE6E}">
-  <ds:schemaRefs>
-    <ds:schemaRef ds:uri="http://schemas.microsoft.com/sharepoint/v3/contenttype/forms"/>
-  </ds:schemaRefs>
-</ds:datastoreItem>
+<file path=customXml/item4.xml><?xml version="1.0" encoding="utf-8"?>
+<b:Sources xmlns:b="http://schemas.openxmlformats.org/officeDocument/2006/bibliography" xmlns="http://schemas.openxmlformats.org/officeDocument/2006/bibliography" SelectedStyle="\APASixthEditionOfficeOnline.xsl" StyleName="APA" Version="6"/>
 </file>
 
-<file path=customXml/itemProps2.xml><?xml version="1.0" encoding="utf-8"?>
+<file path=customXml/itemProps1.xml><?xml version="1.0" encoding="utf-8"?>
 <ds:datastoreItem xmlns:ds="http://schemas.openxmlformats.org/officeDocument/2006/customXml" ds:itemID="{C3329A49-AD3D-4BA1-96E5-F249191C1F65}">
   <ds:schemaRefs>
     <ds:schemaRef ds:uri="http://schemas.microsoft.com/office/2006/metadata/contentType"/>
@@ -21704,15 +21887,15 @@
 </ds:datastoreItem>
 </file>
 
-<file path=customXml/itemProps3.xml><?xml version="1.0" encoding="utf-8"?>
-<ds:datastoreItem xmlns:ds="http://schemas.openxmlformats.org/officeDocument/2006/customXml" ds:itemID="{33B51BA0-60DC-4A69-874E-22CBA927F23E}">
+<file path=customXml/itemProps2.xml><?xml version="1.0" encoding="utf-8"?>
+<ds:datastoreItem xmlns:ds="http://schemas.openxmlformats.org/officeDocument/2006/customXml" ds:itemID="{1F4F2074-9665-40AE-AC4D-38B5428FDE6E}">
   <ds:schemaRefs>
-    <ds:schemaRef ds:uri="http://schemas.openxmlformats.org/officeDocument/2006/bibliography"/>
+    <ds:schemaRef ds:uri="http://schemas.microsoft.com/sharepoint/v3/contenttype/forms"/>
   </ds:schemaRefs>
 </ds:datastoreItem>
 </file>
 
-<file path=customXml/itemProps4.xml><?xml version="1.0" encoding="utf-8"?>
+<file path=customXml/itemProps3.xml><?xml version="1.0" encoding="utf-8"?>
 <ds:datastoreItem xmlns:ds="http://schemas.openxmlformats.org/officeDocument/2006/customXml" ds:itemID="{8A7D4A20-64F2-4259-949F-7A93E612CEDE}">
   <ds:schemaRefs>
     <ds:schemaRef ds:uri="http://schemas.microsoft.com/office/2006/metadata/properties"/>
@@ -21720,4 +21903,12 @@
     <ds:schemaRef ds:uri="a94799e5-846a-4ad9-b31d-5ba5d0428847"/>
   </ds:schemaRefs>
 </ds:datastoreItem>
+</file>
+
+<file path=customXml/itemProps4.xml><?xml version="1.0" encoding="utf-8"?>
+<ds:datastoreItem xmlns:ds="http://schemas.openxmlformats.org/officeDocument/2006/customXml" ds:itemID="{33B51BA0-60DC-4A69-874E-22CBA927F23E}">
+  <ds:schemaRefs>
+    <ds:schemaRef ds:uri="http://schemas.openxmlformats.org/officeDocument/2006/bibliography"/>
+  </ds:schemaRefs>
+</ds:datastoreItem>
 </file>